--- a/hall sensor housing/Hall effect sensor housing.docx
+++ b/hall sensor housing/Hall effect sensor housing.docx
@@ -134,47 +134,55 @@
           <w:sz w:val="24"/>
           <w:szCs w:val="24"/>
         </w:rPr>
-        <w:t>The housing does not have provision for a cable exit as the user may have special cabling needs. An outlet for the cable can be filed on the side of the base and the cable soldered to the pads on the sensor board. The pins do not ne</w:t>
+        <w:t>The housing does not have provision for a cable exit as the user may have special cabling needs. An outlet for the cable can be filed on the side of the base and the cable soldered to the pads on the sensor board. The pins do not need to be removed</w:t>
+      </w:r>
+    </w:p>
+    <w:p>
+      <w:pPr>
+        <w:rPr>
+          <w:sz w:val="24"/>
+          <w:szCs w:val="24"/>
+        </w:rPr>
+      </w:pPr>
+      <w:r>
+        <w:rPr>
+          <w:sz w:val="24"/>
+          <w:szCs w:val="24"/>
+        </w:rPr>
+        <w:t>To assemble, place the sensor board over the pegs and press home. Apply a small amount of glue on the tops of the pegs. Route the cable out the side hole that you have filed. Place the lid on and use super glue or epoxy to hold the lid in place. Also add super glue around the cable entry for a water tight seal.</w:t>
+      </w:r>
+    </w:p>
+    <w:p>
+      <w:pPr>
+        <w:rPr>
+          <w:sz w:val="24"/>
+          <w:szCs w:val="24"/>
+        </w:rPr>
+      </w:pPr>
+      <w:r>
+        <w:rPr>
+          <w:sz w:val="24"/>
+          <w:szCs w:val="24"/>
+        </w:rPr>
+        <w:t>Mounting holes are provided to locate the sensor appropriately.</w:t>
+      </w:r>
+    </w:p>
+    <w:p>
+      <w:pPr>
+        <w:rPr>
+          <w:sz w:val="24"/>
+          <w:szCs w:val="24"/>
+        </w:rPr>
+      </w:pPr>
+      <w:r>
+        <w:rPr>
+          <w:sz w:val="24"/>
+          <w:szCs w:val="24"/>
+        </w:rPr>
+        <w:t>If you print the lid with clear or translucent material you can see the LED when the sensor is triggered.</w:t>
       </w:r>
       <w:bookmarkStart w:id="0" w:name="_GoBack"/>
       <w:bookmarkEnd w:id="0"/>
-      <w:r>
-        <w:rPr>
-          <w:sz w:val="24"/>
-          <w:szCs w:val="24"/>
-        </w:rPr>
-        <w:t>ed to be removed</w:t>
-      </w:r>
-    </w:p>
-    <w:p>
-      <w:pPr>
-        <w:rPr>
-          <w:sz w:val="24"/>
-          <w:szCs w:val="24"/>
-        </w:rPr>
-      </w:pPr>
-      <w:r>
-        <w:rPr>
-          <w:sz w:val="24"/>
-          <w:szCs w:val="24"/>
-        </w:rPr>
-        <w:t>To assemble, place the sensor board over the pegs and press home. Apply a small amount of glue on the tops of the pegs. Route the cable out the side hole that you have filed. Place the lid on and use super glue or epoxy to hold the lid in place. Also add super glue around the cable entry for a water tight seal.</w:t>
-      </w:r>
-    </w:p>
-    <w:p>
-      <w:pPr>
-        <w:rPr>
-          <w:sz w:val="24"/>
-          <w:szCs w:val="24"/>
-        </w:rPr>
-      </w:pPr>
-      <w:r>
-        <w:rPr>
-          <w:sz w:val="24"/>
-          <w:szCs w:val="24"/>
-        </w:rPr>
-        <w:t>Mounting holes are provided to locate the sensor appropriately.</w:t>
-      </w:r>
     </w:p>
     <w:p>
       <w:pPr>
